--- a/Template OPE artigo J4 cosméticos.docx
+++ b/Template OPE artigo J4 cosméticos.docx
@@ -2114,28 +2114,6 @@
     </w:p>
     <w:p>
       <w:pPr>
-        <w:pStyle w:val="PargrafodaLista"/>
-        <w:ind w:left="1080"/>
-        <w:rPr>
-          <w:rFonts w:ascii="Times" w:eastAsia="Times New Roman" w:hAnsi="Times" w:cs="Times"/>
-          <w:sz w:val="24"/>
-          <w:szCs w:val="24"/>
-        </w:rPr>
-      </w:pPr>
-    </w:p>
-    <w:p>
-      <w:pPr>
-        <w:pStyle w:val="PargrafodaLista"/>
-        <w:ind w:left="1080"/>
-        <w:rPr>
-          <w:rFonts w:ascii="Times" w:eastAsia="Times New Roman" w:hAnsi="Times" w:cs="Times"/>
-          <w:sz w:val="24"/>
-          <w:szCs w:val="24"/>
-        </w:rPr>
-      </w:pPr>
-    </w:p>
-    <w:p>
-      <w:pPr>
         <w:keepNext/>
         <w:spacing w:before="240"/>
         <w:jc w:val="left"/>
@@ -2164,15 +2142,7 @@
         <w:t>á</w:t>
       </w:r>
       <w:r>
-        <w:t xml:space="preserve">rias opções similares ao </w:t>
-      </w:r>
-      <w:proofErr w:type="gramStart"/>
-      <w:r>
-        <w:t>que  propomos</w:t>
-      </w:r>
-      <w:proofErr w:type="gramEnd"/>
-      <w:r>
-        <w:t xml:space="preserve"> ao nosso cliente, sendo uma delas a </w:t>
+        <w:t xml:space="preserve">rias opções similares ao que propomos ao nosso cliente, sendo uma delas a </w:t>
       </w:r>
       <w:proofErr w:type="spellStart"/>
       <w:r>
@@ -2203,11 +2173,7 @@
         <w:t xml:space="preserve">lug é </w:t>
       </w:r>
       <w:r>
-        <w:t xml:space="preserve">similar ao que o cliente J4 Cosmético </w:t>
-      </w:r>
-      <w:proofErr w:type="gramStart"/>
-      <w:r>
-        <w:t>precisa</w:t>
+        <w:t>similar ao que o cliente J4 Cosmético precisa</w:t>
       </w:r>
       <w:r>
         <w:t>,</w:t>
@@ -2216,12 +2182,11 @@
         <w:t xml:space="preserve"> </w:t>
       </w:r>
       <w:r>
-        <w:t xml:space="preserve"> te</w:t>
+        <w:t>te</w:t>
       </w:r>
       <w:r>
         <w:t>ndo</w:t>
       </w:r>
-      <w:proofErr w:type="gramEnd"/>
       <w:r>
         <w:t xml:space="preserve"> objetivos como: controle de estoque, controle financeiro, emissão de relatórios</w:t>
       </w:r>
@@ -2255,7 +2220,7 @@
         <w:t>g</w:t>
       </w:r>
       <w:r>
-        <w:t xml:space="preserve"> oferece ainda mais diversidade para o cliente, tais como : emissão de nota fiscal , delivery etc.</w:t>
+        <w:t xml:space="preserve"> oferece ainda mais diversidade para o cliente, tais como: emissão de nota fiscal, delivery etc.</w:t>
       </w:r>
     </w:p>
     <w:p>
@@ -2361,52 +2326,55 @@
     </w:p>
     <w:p>
       <w:r>
+        <w:tab/>
+      </w:r>
+      <w:r>
+        <w:t>O cliente necessita de uma solução vi</w:t>
+      </w:r>
+      <w:r>
+        <w:t>á</w:t>
+      </w:r>
+      <w:r>
+        <w:t>vel fina</w:t>
+      </w:r>
+      <w:r>
+        <w:t>n</w:t>
+      </w:r>
+      <w:r>
+        <w:t xml:space="preserve">ceiramente e que atenda </w:t>
+      </w:r>
+      <w:proofErr w:type="spellStart"/>
+      <w:r>
+        <w:t>a</w:t>
+      </w:r>
+      <w:r>
+        <w:t>s</w:t>
+      </w:r>
+      <w:proofErr w:type="spellEnd"/>
+      <w:r>
+        <w:t xml:space="preserve"> necessidades do seu negócio</w:t>
+      </w:r>
+      <w:r>
+        <w:t xml:space="preserve"> que é muito especifica</w:t>
+      </w:r>
+      <w:r>
+        <w:t>. A solução proposta para o cliente ser</w:t>
+      </w:r>
+      <w:r>
+        <w:t>á</w:t>
+      </w:r>
+      <w:r>
+        <w:t xml:space="preserve"> o desenvolvimento de um sistema interativo e de f</w:t>
+      </w:r>
+      <w:r>
+        <w:t>á</w:t>
+      </w:r>
+      <w:r>
+        <w:t xml:space="preserve">cil manuseio possibilitando </w:t>
+      </w:r>
+      <w:r>
         <w:lastRenderedPageBreak/>
-        <w:tab/>
-      </w:r>
-      <w:r>
-        <w:t>O cliente necessita de uma solução vi</w:t>
-      </w:r>
-      <w:r>
-        <w:t>á</w:t>
-      </w:r>
-      <w:r>
-        <w:t>vel fina</w:t>
-      </w:r>
-      <w:r>
-        <w:t>n</w:t>
-      </w:r>
-      <w:r>
-        <w:t xml:space="preserve">ceiramente e que atenda </w:t>
-      </w:r>
-      <w:proofErr w:type="spellStart"/>
-      <w:r>
-        <w:t>a</w:t>
-      </w:r>
-      <w:r>
-        <w:t>s</w:t>
-      </w:r>
-      <w:proofErr w:type="spellEnd"/>
-      <w:r>
-        <w:t xml:space="preserve"> necessidades do seu negócio</w:t>
-      </w:r>
-      <w:r>
-        <w:t xml:space="preserve"> que é muito especifica</w:t>
-      </w:r>
-      <w:r>
-        <w:t>. A solução proposta para o cliente ser</w:t>
-      </w:r>
-      <w:r>
-        <w:t>á</w:t>
-      </w:r>
-      <w:r>
-        <w:t xml:space="preserve"> o desenvolvimento de um sistema interativo e de f</w:t>
-      </w:r>
-      <w:r>
-        <w:t>á</w:t>
-      </w:r>
-      <w:r>
-        <w:t xml:space="preserve">cil manuseio possibilitando controle de </w:t>
+        <w:t xml:space="preserve">controle de </w:t>
       </w:r>
       <w:r>
         <w:t>e</w:t>
@@ -2738,15 +2706,293 @@
         <w:ind w:left="360"/>
         <w:rPr>
           <w:rFonts w:eastAsia="Times New Roman"/>
+        </w:rPr>
+      </w:pPr>
+    </w:p>
+    <w:p>
+      <w:pPr>
+        <w:keepNext/>
+        <w:spacing w:before="240"/>
+        <w:jc w:val="left"/>
+        <w:rPr>
           <w:b/>
         </w:rPr>
       </w:pPr>
       <w:r>
         <w:rPr>
-          <w:rFonts w:eastAsia="Times New Roman"/>
           <w:b/>
         </w:rPr>
         <w:lastRenderedPageBreak/>
+        <w:t>2.2. Justificativa</w:t>
+      </w:r>
+    </w:p>
+    <w:p>
+      <w:pPr>
+        <w:ind w:left="360"/>
+        <w:rPr>
+          <w:rFonts w:eastAsia="Times New Roman"/>
+        </w:rPr>
+      </w:pPr>
+    </w:p>
+    <w:p>
+      <w:pPr>
+        <w:rPr>
+          <w:rFonts w:ascii="Calibri" w:eastAsia="Calibri" w:hAnsi="Calibri" w:cs="Calibri"/>
+        </w:rPr>
+      </w:pPr>
+      <w:r>
+        <w:rPr>
+          <w:rFonts w:ascii="Times New Roman" w:eastAsia="Times New Roman" w:hAnsi="Times New Roman" w:cs="Times New Roman"/>
+        </w:rPr>
+        <w:tab/>
+      </w:r>
+      <w:r>
+        <w:rPr>
+          <w:rFonts w:ascii="Times New Roman" w:eastAsia="Times New Roman" w:hAnsi="Times New Roman" w:cs="Times New Roman"/>
+        </w:rPr>
+        <w:t>Após o primeiro contato com</w:t>
+      </w:r>
+      <w:r>
+        <w:rPr>
+          <w:rFonts w:ascii="Times New Roman" w:eastAsia="Times New Roman" w:hAnsi="Times New Roman" w:cs="Times New Roman"/>
+        </w:rPr>
+        <w:t xml:space="preserve"> o </w:t>
+      </w:r>
+      <w:r>
+        <w:rPr>
+          <w:rFonts w:ascii="Times New Roman" w:eastAsia="Times New Roman" w:hAnsi="Times New Roman" w:cs="Times New Roman"/>
+        </w:rPr>
+        <w:t>cliente J4 Cosméticos notou-se a necessidade de desenvolver um sistema para automatizar o gerenciamento da empres</w:t>
+      </w:r>
+      <w:r>
+        <w:rPr>
+          <w:rFonts w:ascii="Times New Roman" w:eastAsia="Times New Roman" w:hAnsi="Times New Roman" w:cs="Times New Roman"/>
+        </w:rPr>
+        <w:t>a</w:t>
+      </w:r>
+      <w:r>
+        <w:rPr>
+          <w:rFonts w:ascii="Times New Roman" w:eastAsia="Times New Roman" w:hAnsi="Times New Roman" w:cs="Times New Roman"/>
+        </w:rPr>
+        <w:t>. Avaliando as soluções encontradas no mercado ficou constatado que os sistemas não seriam viáveis  financeiramente</w:t>
+      </w:r>
+      <w:r>
+        <w:rPr>
+          <w:rFonts w:ascii="Times New Roman" w:eastAsia="Times New Roman" w:hAnsi="Times New Roman" w:cs="Times New Roman"/>
+        </w:rPr>
+        <w:t xml:space="preserve"> e </w:t>
+      </w:r>
+      <w:r>
+        <w:rPr>
+          <w:rFonts w:ascii="Times New Roman" w:eastAsia="Times New Roman" w:hAnsi="Times New Roman" w:cs="Times New Roman"/>
+        </w:rPr>
+        <w:t>na OPE</w:t>
+      </w:r>
+      <w:r>
+        <w:rPr>
+          <w:rFonts w:ascii="Times New Roman" w:eastAsia="Times New Roman" w:hAnsi="Times New Roman" w:cs="Times New Roman"/>
+        </w:rPr>
+        <w:t xml:space="preserve"> “</w:t>
+      </w:r>
+      <w:r>
+        <w:rPr>
+          <w:rFonts w:eastAsia="Times New Roman"/>
+        </w:rPr>
+        <w:t>Desenvolvimento de sistema para gestão de empresa de confecção de uniformes e vestuários</w:t>
+      </w:r>
+      <w:r>
+        <w:rPr>
+          <w:rFonts w:eastAsia="Times New Roman"/>
+        </w:rPr>
+        <w:t>”</w:t>
+      </w:r>
+      <w:r>
+        <w:rPr>
+          <w:rFonts w:ascii="Times New Roman" w:eastAsia="Times New Roman" w:hAnsi="Times New Roman" w:cs="Times New Roman"/>
+        </w:rPr>
+        <w:t xml:space="preserve"> o sistema</w:t>
+      </w:r>
+      <w:r>
+        <w:rPr>
+          <w:rFonts w:ascii="Times New Roman" w:eastAsia="Times New Roman" w:hAnsi="Times New Roman" w:cs="Times New Roman"/>
+        </w:rPr>
+        <w:t xml:space="preserve"> </w:t>
+      </w:r>
+      <w:r>
+        <w:rPr>
+          <w:rFonts w:ascii="Times New Roman" w:eastAsia="Times New Roman" w:hAnsi="Times New Roman" w:cs="Times New Roman"/>
+        </w:rPr>
+        <w:t>não atend</w:t>
+      </w:r>
+      <w:r>
+        <w:rPr>
+          <w:rFonts w:ascii="Times New Roman" w:eastAsia="Times New Roman" w:hAnsi="Times New Roman" w:cs="Times New Roman"/>
+        </w:rPr>
+        <w:t>e aos</w:t>
+      </w:r>
+      <w:r>
+        <w:rPr>
+          <w:rFonts w:ascii="Times New Roman" w:eastAsia="Times New Roman" w:hAnsi="Times New Roman" w:cs="Times New Roman"/>
+        </w:rPr>
+        <w:t xml:space="preserve"> requisitos que </w:t>
+      </w:r>
+      <w:r>
+        <w:rPr>
+          <w:rFonts w:ascii="Times New Roman" w:eastAsia="Times New Roman" w:hAnsi="Times New Roman" w:cs="Times New Roman"/>
+        </w:rPr>
+        <w:t xml:space="preserve">J4 cosmético </w:t>
+      </w:r>
+      <w:r>
+        <w:rPr>
+          <w:rFonts w:ascii="Times New Roman" w:eastAsia="Times New Roman" w:hAnsi="Times New Roman" w:cs="Times New Roman"/>
+        </w:rPr>
+        <w:t>necessita</w:t>
+      </w:r>
+      <w:r>
+        <w:rPr>
+          <w:rFonts w:ascii="Times New Roman" w:eastAsia="Times New Roman" w:hAnsi="Times New Roman" w:cs="Times New Roman"/>
+        </w:rPr>
+        <w:t xml:space="preserve">; </w:t>
+      </w:r>
+      <w:r>
+        <w:rPr>
+          <w:rFonts w:ascii="Times New Roman" w:eastAsia="Times New Roman" w:hAnsi="Times New Roman" w:cs="Times New Roman"/>
+        </w:rPr>
+        <w:t>J4 Cosméticos é uma empresa de pequeno porte</w:t>
+      </w:r>
+      <w:r>
+        <w:rPr>
+          <w:rFonts w:ascii="Times New Roman" w:eastAsia="Times New Roman" w:hAnsi="Times New Roman" w:cs="Times New Roman"/>
+        </w:rPr>
+        <w:t xml:space="preserve"> e necessita de um sistema </w:t>
+      </w:r>
+      <w:r>
+        <w:rPr>
+          <w:rFonts w:ascii="Times New Roman" w:eastAsia="Times New Roman" w:hAnsi="Times New Roman" w:cs="Times New Roman"/>
+        </w:rPr>
+        <w:t>para a gestão com um custo</w:t>
+      </w:r>
+      <w:r>
+        <w:rPr>
+          <w:rFonts w:ascii="Times New Roman" w:eastAsia="Times New Roman" w:hAnsi="Times New Roman" w:cs="Times New Roman"/>
+        </w:rPr>
+        <w:t xml:space="preserve"> </w:t>
+      </w:r>
+      <w:r>
+        <w:rPr>
+          <w:rFonts w:ascii="Times New Roman" w:eastAsia="Times New Roman" w:hAnsi="Times New Roman" w:cs="Times New Roman"/>
+        </w:rPr>
+        <w:t>baixo</w:t>
+      </w:r>
+      <w:r>
+        <w:rPr>
+          <w:rFonts w:ascii="Times New Roman" w:eastAsia="Times New Roman" w:hAnsi="Times New Roman" w:cs="Times New Roman"/>
+        </w:rPr>
+        <w:t xml:space="preserve"> e com funcionalidades especificas ao ramo de atuação que é venda de cosméticos para salões de beleza e barbearias</w:t>
+      </w:r>
+      <w:r>
+        <w:rPr>
+          <w:rFonts w:ascii="Times New Roman" w:eastAsia="Times New Roman" w:hAnsi="Times New Roman" w:cs="Times New Roman"/>
+        </w:rPr>
+        <w:t>.</w:t>
+      </w:r>
+      <w:r>
+        <w:rPr>
+          <w:rFonts w:ascii="Times New Roman" w:eastAsia="Times New Roman" w:hAnsi="Times New Roman" w:cs="Times New Roman"/>
+        </w:rPr>
+        <w:t xml:space="preserve"> </w:t>
+      </w:r>
+    </w:p>
+    <w:p>
+      <w:pPr>
+        <w:rPr>
+          <w:rFonts w:ascii="Times New Roman" w:eastAsia="Times New Roman" w:hAnsi="Times New Roman" w:cs="Times New Roman"/>
+        </w:rPr>
+      </w:pPr>
+      <w:r>
+        <w:rPr>
+          <w:rFonts w:ascii="Times New Roman" w:eastAsia="Times New Roman" w:hAnsi="Times New Roman" w:cs="Times New Roman"/>
+        </w:rPr>
+        <w:tab/>
+      </w:r>
+      <w:r>
+        <w:rPr>
+          <w:rFonts w:ascii="Times New Roman" w:eastAsia="Times New Roman" w:hAnsi="Times New Roman" w:cs="Times New Roman"/>
+        </w:rPr>
+        <w:t>O sistema apresentado terá tela de login</w:t>
+      </w:r>
+      <w:r>
+        <w:rPr>
+          <w:rFonts w:ascii="Times New Roman" w:eastAsia="Times New Roman" w:hAnsi="Times New Roman" w:cs="Times New Roman"/>
+        </w:rPr>
+        <w:t xml:space="preserve"> para controle de acesso</w:t>
+      </w:r>
+      <w:r>
+        <w:rPr>
+          <w:rFonts w:ascii="Times New Roman" w:eastAsia="Times New Roman" w:hAnsi="Times New Roman" w:cs="Times New Roman"/>
+        </w:rPr>
+        <w:t xml:space="preserve">, tela de cadastro de fornecedor, </w:t>
+      </w:r>
+      <w:r>
+        <w:rPr>
+          <w:rFonts w:ascii="Times New Roman" w:eastAsia="Times New Roman" w:hAnsi="Times New Roman" w:cs="Times New Roman"/>
+        </w:rPr>
+        <w:t xml:space="preserve">tela de cadastro </w:t>
+      </w:r>
+      <w:r>
+        <w:rPr>
+          <w:rFonts w:ascii="Times New Roman" w:eastAsia="Times New Roman" w:hAnsi="Times New Roman" w:cs="Times New Roman"/>
+        </w:rPr>
+        <w:t xml:space="preserve">de cliente, </w:t>
+      </w:r>
+      <w:r>
+        <w:rPr>
+          <w:rFonts w:ascii="Times New Roman" w:eastAsia="Times New Roman" w:hAnsi="Times New Roman" w:cs="Times New Roman"/>
+        </w:rPr>
+        <w:t>tela de cadastro de produto, tela de pedido(venda), com este sistema será otimizado organização de dados cadastrais da empresa J4 cosméticos.</w:t>
+      </w:r>
+      <w:bookmarkStart w:id="0" w:name="_GoBack"/>
+      <w:bookmarkEnd w:id="0"/>
+    </w:p>
+    <w:p>
+      <w:pPr>
+        <w:ind w:left="360"/>
+        <w:rPr>
+          <w:rFonts w:eastAsia="Times New Roman"/>
+        </w:rPr>
+      </w:pPr>
+    </w:p>
+    <w:p>
+      <w:pPr>
+        <w:ind w:left="360"/>
+        <w:rPr>
+          <w:rFonts w:eastAsia="Times New Roman"/>
+          <w:b/>
+        </w:rPr>
+      </w:pPr>
+    </w:p>
+    <w:p>
+      <w:pPr>
+        <w:ind w:left="360"/>
+        <w:rPr>
+          <w:rFonts w:eastAsia="Times New Roman"/>
+          <w:b/>
+        </w:rPr>
+      </w:pPr>
+    </w:p>
+    <w:p>
+      <w:pPr>
+        <w:ind w:left="360"/>
+        <w:rPr>
+          <w:rFonts w:eastAsia="Times New Roman"/>
+          <w:b/>
+        </w:rPr>
+      </w:pPr>
+      <w:r>
+        <w:rPr>
+          <w:rFonts w:eastAsia="Times New Roman"/>
+          <w:b/>
+        </w:rPr>
         <w:t>5.Referência</w:t>
       </w:r>
     </w:p>
@@ -2784,29 +3030,14 @@
             <w:rStyle w:val="Hyperlink"/>
             <w:rFonts w:eastAsia="Times New Roman"/>
           </w:rPr>
-          <w:t>https://www.gsw.com.br/centro-de-desenvolvimento-de-sistemas</w:t>
-        </w:r>
-        <w:r>
-          <w:rPr>
-            <w:rStyle w:val="Hyperlink"/>
-            <w:rFonts w:eastAsia="Times New Roman"/>
-          </w:rPr>
-          <w:t>/</w:t>
+          <w:t>https://www.gsw.com.br/centro-de-desenvolvimento-de-sistemas/</w:t>
         </w:r>
       </w:hyperlink>
       <w:r>
         <w:rPr>
           <w:rFonts w:eastAsia="Times New Roman"/>
         </w:rPr>
-        <w:t>&gt;</w:t>
-      </w:r>
-      <w:bookmarkStart w:id="0" w:name="_GoBack"/>
-      <w:bookmarkEnd w:id="0"/>
-      <w:r>
-        <w:rPr>
-          <w:rFonts w:eastAsia="Times New Roman"/>
-        </w:rPr>
-        <w:t>. Acesso em 10/04/2018.</w:t>
+        <w:t>&gt;. Acesso em 10/04/2018.</w:t>
       </w:r>
     </w:p>
     <w:p>
@@ -2834,13 +3065,7 @@
         <w:rPr>
           <w:rFonts w:eastAsia="Times New Roman"/>
         </w:rPr>
-        <w:t xml:space="preserve">. </w:t>
-      </w:r>
-      <w:r>
-        <w:rPr>
-          <w:rFonts w:eastAsia="Times New Roman"/>
-        </w:rPr>
-        <w:t>Disponível em:</w:t>
+        <w:t>. Disponível em:</w:t>
       </w:r>
       <w:r>
         <w:rPr>
@@ -2854,14 +3079,7 @@
             <w:rStyle w:val="Hyperlink"/>
             <w:rFonts w:eastAsia="Times New Roman"/>
           </w:rPr>
-          <w:t>https://gestaoclick.com.br/sistema-de-gestao-para-pequenas-empresas</w:t>
-        </w:r>
-        <w:r>
-          <w:rPr>
-            <w:rStyle w:val="Hyperlink"/>
-            <w:rFonts w:eastAsia="Times New Roman"/>
-          </w:rPr>
-          <w:t xml:space="preserve">/&gt; </w:t>
+          <w:t xml:space="preserve">https://gestaoclick.com.br/sistema-de-gestao-para-pequenas-empresas/&gt; </w:t>
         </w:r>
       </w:hyperlink>
       <w:r>
@@ -2896,13 +3114,7 @@
         <w:rPr>
           <w:rFonts w:eastAsia="Times New Roman"/>
         </w:rPr>
-        <w:t xml:space="preserve">. </w:t>
-      </w:r>
-      <w:r>
-        <w:rPr>
-          <w:rFonts w:eastAsia="Times New Roman"/>
-        </w:rPr>
-        <w:t>Disponível em:</w:t>
+        <w:t>. Disponível em:</w:t>
       </w:r>
       <w:r>
         <w:rPr>
@@ -2929,13 +3141,7 @@
         <w:rPr>
           <w:rFonts w:eastAsia="Times New Roman"/>
         </w:rPr>
-        <w:t xml:space="preserve">&gt; </w:t>
-      </w:r>
-      <w:r>
-        <w:rPr>
-          <w:rFonts w:eastAsia="Times New Roman"/>
-        </w:rPr>
-        <w:t>Acesso em 10/04/2018.</w:t>
+        <w:t>&gt; Acesso em 10/04/2018.</w:t>
       </w:r>
     </w:p>
     <w:p>

--- a/Template OPE artigo J4 cosméticos.docx
+++ b/Template OPE artigo J4 cosméticos.docx
@@ -2446,6 +2446,7 @@
           <w:ilvl w:val="0"/>
           <w:numId w:val="5"/>
         </w:numPr>
+        <w:jc w:val="both"/>
         <w:rPr>
           <w:rFonts w:eastAsia="Times New Roman"/>
         </w:rPr>
@@ -2456,10 +2457,17 @@
         </w:rPr>
         <w:t xml:space="preserve">GSW é uma empresa de desenvolvimento de sistemas que buscam aumentar o seu desempenho nos negócios por meio de sistemas de gestão customizados e integrados, desenvolvidos com os mais avançados recursos tecnológicos. </w:t>
       </w:r>
+      <w:r>
+        <w:rPr>
+          <w:rFonts w:eastAsia="Times New Roman"/>
+        </w:rPr>
+        <w:t>==d=</w:t>
+      </w:r>
     </w:p>
     <w:p>
       <w:pPr>
         <w:pStyle w:val="PargrafodaLista"/>
+        <w:jc w:val="both"/>
         <w:rPr>
           <w:rFonts w:eastAsia="Times New Roman"/>
         </w:rPr>
@@ -2485,6 +2493,7 @@
           <w:ilvl w:val="0"/>
           <w:numId w:val="5"/>
         </w:numPr>
+        <w:jc w:val="both"/>
         <w:rPr>
           <w:rFonts w:eastAsia="Times New Roman"/>
         </w:rPr>
@@ -2499,6 +2508,7 @@
     <w:p>
       <w:pPr>
         <w:pStyle w:val="PargrafodaLista"/>
+        <w:jc w:val="both"/>
         <w:rPr>
           <w:rFonts w:eastAsia="Times New Roman"/>
         </w:rPr>
@@ -2507,6 +2517,7 @@
     <w:p>
       <w:pPr>
         <w:pStyle w:val="PargrafodaLista"/>
+        <w:jc w:val="both"/>
         <w:rPr>
           <w:rFonts w:eastAsia="Times New Roman"/>
         </w:rPr>
@@ -2521,6 +2532,7 @@
     <w:p>
       <w:pPr>
         <w:pStyle w:val="PargrafodaLista"/>
+        <w:jc w:val="both"/>
         <w:rPr>
           <w:rFonts w:eastAsia="Times New Roman"/>
         </w:rPr>
@@ -2529,6 +2541,7 @@
     <w:p>
       <w:pPr>
         <w:pStyle w:val="PargrafodaLista"/>
+        <w:jc w:val="both"/>
         <w:rPr>
           <w:rFonts w:eastAsia="Times New Roman"/>
         </w:rPr>
@@ -2568,6 +2581,7 @@
           <w:ilvl w:val="0"/>
           <w:numId w:val="5"/>
         </w:numPr>
+        <w:jc w:val="both"/>
         <w:rPr>
           <w:rFonts w:eastAsia="Times New Roman"/>
         </w:rPr>
@@ -2728,14 +2742,6 @@
     </w:p>
     <w:p>
       <w:pPr>
-        <w:ind w:left="360"/>
-        <w:rPr>
-          <w:rFonts w:eastAsia="Times New Roman"/>
-        </w:rPr>
-      </w:pPr>
-    </w:p>
-    <w:p>
-      <w:pPr>
         <w:rPr>
           <w:rFonts w:ascii="Calibri" w:eastAsia="Calibri" w:hAnsi="Calibri" w:cs="Calibri"/>
         </w:rPr>
@@ -2750,230 +2756,92 @@
         <w:rPr>
           <w:rFonts w:ascii="Times New Roman" w:eastAsia="Times New Roman" w:hAnsi="Times New Roman" w:cs="Times New Roman"/>
         </w:rPr>
-        <w:t>Após o primeiro contato com</w:t>
+        <w:t>Avaliando as soluções encontradas no mercado ficou constatado que os sistemas</w:t>
       </w:r>
       <w:r>
         <w:rPr>
           <w:rFonts w:ascii="Times New Roman" w:eastAsia="Times New Roman" w:hAnsi="Times New Roman" w:cs="Times New Roman"/>
         </w:rPr>
-        <w:t xml:space="preserve"> o </w:t>
+        <w:t xml:space="preserve"> </w:t>
       </w:r>
       <w:r>
         <w:rPr>
           <w:rFonts w:ascii="Times New Roman" w:eastAsia="Times New Roman" w:hAnsi="Times New Roman" w:cs="Times New Roman"/>
         </w:rPr>
-        <w:t>cliente J4 Cosméticos notou-se a necessidade de desenvolver um sistema para automatizar o gerenciamento da empres</w:t>
+        <w:t>não seriam viáveis financeiramente e na OPE “</w:t>
+      </w:r>
+      <w:r>
+        <w:rPr>
+          <w:rFonts w:eastAsia="Times New Roman"/>
+        </w:rPr>
+        <w:t>Desenvolvimento de sistema para gestão de empresa de confecção de uniformes e vestuários”</w:t>
       </w:r>
       <w:r>
         <w:rPr>
           <w:rFonts w:ascii="Times New Roman" w:eastAsia="Times New Roman" w:hAnsi="Times New Roman" w:cs="Times New Roman"/>
         </w:rPr>
-        <w:t>a</w:t>
-      </w:r>
-      <w:r>
-        <w:rPr>
-          <w:rFonts w:ascii="Times New Roman" w:eastAsia="Times New Roman" w:hAnsi="Times New Roman" w:cs="Times New Roman"/>
-        </w:rPr>
-        <w:t>. Avaliando as soluções encontradas no mercado ficou constatado que os sistemas não seriam viáveis  financeiramente</w:t>
-      </w:r>
-      <w:r>
-        <w:rPr>
-          <w:rFonts w:ascii="Times New Roman" w:eastAsia="Times New Roman" w:hAnsi="Times New Roman" w:cs="Times New Roman"/>
-        </w:rPr>
-        <w:t xml:space="preserve"> e </w:t>
-      </w:r>
-      <w:r>
-        <w:rPr>
-          <w:rFonts w:ascii="Times New Roman" w:eastAsia="Times New Roman" w:hAnsi="Times New Roman" w:cs="Times New Roman"/>
-        </w:rPr>
-        <w:t>na OPE</w:t>
-      </w:r>
-      <w:r>
-        <w:rPr>
-          <w:rFonts w:ascii="Times New Roman" w:eastAsia="Times New Roman" w:hAnsi="Times New Roman" w:cs="Times New Roman"/>
-        </w:rPr>
-        <w:t xml:space="preserve"> “</w:t>
-      </w:r>
-      <w:r>
-        <w:rPr>
-          <w:rFonts w:eastAsia="Times New Roman"/>
-        </w:rPr>
-        <w:t>Desenvolvimento de sistema para gestão de empresa de confecção de uniformes e vestuários</w:t>
-      </w:r>
-      <w:r>
-        <w:rPr>
-          <w:rFonts w:eastAsia="Times New Roman"/>
-        </w:rPr>
-        <w:t>”</w:t>
-      </w:r>
-      <w:r>
-        <w:rPr>
-          <w:rFonts w:ascii="Times New Roman" w:eastAsia="Times New Roman" w:hAnsi="Times New Roman" w:cs="Times New Roman"/>
-        </w:rPr>
-        <w:t xml:space="preserve"> o sistema</w:t>
-      </w:r>
-      <w:r>
-        <w:rPr>
-          <w:rFonts w:ascii="Times New Roman" w:eastAsia="Times New Roman" w:hAnsi="Times New Roman" w:cs="Times New Roman"/>
-        </w:rPr>
-        <w:t xml:space="preserve"> </w:t>
-      </w:r>
-      <w:r>
-        <w:rPr>
-          <w:rFonts w:ascii="Times New Roman" w:eastAsia="Times New Roman" w:hAnsi="Times New Roman" w:cs="Times New Roman"/>
-        </w:rPr>
-        <w:t>não atend</w:t>
-      </w:r>
-      <w:r>
-        <w:rPr>
-          <w:rFonts w:ascii="Times New Roman" w:eastAsia="Times New Roman" w:hAnsi="Times New Roman" w:cs="Times New Roman"/>
-        </w:rPr>
-        <w:t>e aos</w:t>
-      </w:r>
-      <w:r>
-        <w:rPr>
-          <w:rFonts w:ascii="Times New Roman" w:eastAsia="Times New Roman" w:hAnsi="Times New Roman" w:cs="Times New Roman"/>
-        </w:rPr>
-        <w:t xml:space="preserve"> requisitos que </w:t>
-      </w:r>
-      <w:r>
-        <w:rPr>
-          <w:rFonts w:ascii="Times New Roman" w:eastAsia="Times New Roman" w:hAnsi="Times New Roman" w:cs="Times New Roman"/>
-        </w:rPr>
-        <w:t xml:space="preserve">J4 cosmético </w:t>
-      </w:r>
-      <w:r>
-        <w:rPr>
-          <w:rFonts w:ascii="Times New Roman" w:eastAsia="Times New Roman" w:hAnsi="Times New Roman" w:cs="Times New Roman"/>
-        </w:rPr>
-        <w:t>necessita</w:t>
-      </w:r>
-      <w:r>
-        <w:rPr>
-          <w:rFonts w:ascii="Times New Roman" w:eastAsia="Times New Roman" w:hAnsi="Times New Roman" w:cs="Times New Roman"/>
-        </w:rPr>
-        <w:t xml:space="preserve">; </w:t>
-      </w:r>
-      <w:r>
-        <w:rPr>
-          <w:rFonts w:ascii="Times New Roman" w:eastAsia="Times New Roman" w:hAnsi="Times New Roman" w:cs="Times New Roman"/>
-        </w:rPr>
-        <w:t>J4 Cosméticos é uma empresa de pequeno porte</w:t>
-      </w:r>
-      <w:r>
-        <w:rPr>
-          <w:rFonts w:ascii="Times New Roman" w:eastAsia="Times New Roman" w:hAnsi="Times New Roman" w:cs="Times New Roman"/>
-        </w:rPr>
-        <w:t xml:space="preserve"> e necessita de um sistema </w:t>
-      </w:r>
-      <w:r>
-        <w:rPr>
-          <w:rFonts w:ascii="Times New Roman" w:eastAsia="Times New Roman" w:hAnsi="Times New Roman" w:cs="Times New Roman"/>
-        </w:rPr>
-        <w:t>para a gestão com um custo</w:t>
-      </w:r>
-      <w:r>
-        <w:rPr>
-          <w:rFonts w:ascii="Times New Roman" w:eastAsia="Times New Roman" w:hAnsi="Times New Roman" w:cs="Times New Roman"/>
-        </w:rPr>
-        <w:t xml:space="preserve"> </w:t>
-      </w:r>
-      <w:r>
-        <w:rPr>
-          <w:rFonts w:ascii="Times New Roman" w:eastAsia="Times New Roman" w:hAnsi="Times New Roman" w:cs="Times New Roman"/>
-        </w:rPr>
-        <w:t>baixo</w:t>
-      </w:r>
-      <w:r>
-        <w:rPr>
-          <w:rFonts w:ascii="Times New Roman" w:eastAsia="Times New Roman" w:hAnsi="Times New Roman" w:cs="Times New Roman"/>
-        </w:rPr>
-        <w:t xml:space="preserve"> e com funcionalidades especificas ao ramo de atuação que é venda de cosméticos para salões de beleza e barbearias</w:t>
-      </w:r>
-      <w:r>
-        <w:rPr>
-          <w:rFonts w:ascii="Times New Roman" w:eastAsia="Times New Roman" w:hAnsi="Times New Roman" w:cs="Times New Roman"/>
-        </w:rPr>
-        <w:t>.</w:t>
-      </w:r>
-      <w:r>
-        <w:rPr>
-          <w:rFonts w:ascii="Times New Roman" w:eastAsia="Times New Roman" w:hAnsi="Times New Roman" w:cs="Times New Roman"/>
-        </w:rPr>
-        <w:t xml:space="preserve"> </w:t>
-      </w:r>
-    </w:p>
-    <w:p>
-      <w:pPr>
-        <w:rPr>
-          <w:rFonts w:ascii="Times New Roman" w:eastAsia="Times New Roman" w:hAnsi="Times New Roman" w:cs="Times New Roman"/>
-        </w:rPr>
-      </w:pPr>
-      <w:r>
-        <w:rPr>
-          <w:rFonts w:ascii="Times New Roman" w:eastAsia="Times New Roman" w:hAnsi="Times New Roman" w:cs="Times New Roman"/>
-        </w:rPr>
-        <w:tab/>
-      </w:r>
-      <w:r>
-        <w:rPr>
-          <w:rFonts w:ascii="Times New Roman" w:eastAsia="Times New Roman" w:hAnsi="Times New Roman" w:cs="Times New Roman"/>
-        </w:rPr>
-        <w:t>O sistema apresentado terá tela de login</w:t>
-      </w:r>
-      <w:r>
-        <w:rPr>
-          <w:rFonts w:ascii="Times New Roman" w:eastAsia="Times New Roman" w:hAnsi="Times New Roman" w:cs="Times New Roman"/>
-        </w:rPr>
-        <w:t xml:space="preserve"> para controle de acesso</w:t>
-      </w:r>
-      <w:r>
-        <w:rPr>
-          <w:rFonts w:ascii="Times New Roman" w:eastAsia="Times New Roman" w:hAnsi="Times New Roman" w:cs="Times New Roman"/>
-        </w:rPr>
-        <w:t xml:space="preserve">, tela de cadastro de fornecedor, </w:t>
-      </w:r>
-      <w:r>
-        <w:rPr>
-          <w:rFonts w:ascii="Times New Roman" w:eastAsia="Times New Roman" w:hAnsi="Times New Roman" w:cs="Times New Roman"/>
-        </w:rPr>
-        <w:t xml:space="preserve">tela de cadastro </w:t>
-      </w:r>
-      <w:r>
-        <w:rPr>
-          <w:rFonts w:ascii="Times New Roman" w:eastAsia="Times New Roman" w:hAnsi="Times New Roman" w:cs="Times New Roman"/>
-        </w:rPr>
-        <w:t xml:space="preserve">de cliente, </w:t>
-      </w:r>
-      <w:r>
-        <w:rPr>
-          <w:rFonts w:ascii="Times New Roman" w:eastAsia="Times New Roman" w:hAnsi="Times New Roman" w:cs="Times New Roman"/>
-        </w:rPr>
-        <w:t>tela de cadastro de produto, tela de pedido(venda), com este sistema será otimizado organização de dados cadastrais da empresa J4 cosméticos.</w:t>
+        <w:t xml:space="preserve">, </w:t>
       </w:r>
       <w:bookmarkStart w:id="0" w:name="_GoBack"/>
       <w:bookmarkEnd w:id="0"/>
-    </w:p>
-    <w:p>
-      <w:pPr>
-        <w:ind w:left="360"/>
-        <w:rPr>
-          <w:rFonts w:eastAsia="Times New Roman"/>
-        </w:rPr>
-      </w:pPr>
-    </w:p>
-    <w:p>
-      <w:pPr>
-        <w:ind w:left="360"/>
-        <w:rPr>
-          <w:rFonts w:eastAsia="Times New Roman"/>
-          <w:b/>
-        </w:rPr>
-      </w:pPr>
-    </w:p>
-    <w:p>
-      <w:pPr>
-        <w:ind w:left="360"/>
+      <w:r>
+        <w:rPr>
+          <w:rFonts w:ascii="Times New Roman" w:eastAsia="Times New Roman" w:hAnsi="Times New Roman" w:cs="Times New Roman"/>
+        </w:rPr>
+        <w:t>o sistema não atende aos requisitos que J4 cosmético necessita</w:t>
+      </w:r>
+      <w:r>
+        <w:rPr>
+          <w:rFonts w:ascii="Times New Roman" w:eastAsia="Times New Roman" w:hAnsi="Times New Roman" w:cs="Times New Roman"/>
+        </w:rPr>
+        <w:t xml:space="preserve">. A </w:t>
+      </w:r>
+      <w:r>
+        <w:rPr>
+          <w:rFonts w:ascii="Times New Roman" w:eastAsia="Times New Roman" w:hAnsi="Times New Roman" w:cs="Times New Roman"/>
+        </w:rPr>
+        <w:t>J4 Cosméticos é uma empresa de pequeno porte e necessita de um sistema para a gestão com um custo baixo e com funcionalidades especificas ao ramo de atuação que é venda de cosméticos para salões de beleza e barbearias</w:t>
+      </w:r>
+      <w:r>
+        <w:rPr>
+          <w:rFonts w:ascii="Times New Roman" w:eastAsia="Times New Roman" w:hAnsi="Times New Roman" w:cs="Times New Roman"/>
+        </w:rPr>
+        <w:t>.</w:t>
+      </w:r>
+      <w:r>
+        <w:rPr>
+          <w:rFonts w:ascii="Times New Roman" w:eastAsia="Times New Roman" w:hAnsi="Times New Roman" w:cs="Times New Roman"/>
+        </w:rPr>
+        <w:t xml:space="preserve"> </w:t>
+      </w:r>
+    </w:p>
+    <w:p>
+      <w:pPr>
+        <w:rPr>
+          <w:rFonts w:ascii="Times New Roman" w:eastAsia="Times New Roman" w:hAnsi="Times New Roman" w:cs="Times New Roman"/>
+        </w:rPr>
+      </w:pPr>
+      <w:r>
+        <w:rPr>
+          <w:rFonts w:ascii="Times New Roman" w:eastAsia="Times New Roman" w:hAnsi="Times New Roman" w:cs="Times New Roman"/>
+        </w:rPr>
+        <w:tab/>
+      </w:r>
+      <w:r>
+        <w:rPr>
+          <w:rFonts w:ascii="Times New Roman" w:eastAsia="Times New Roman" w:hAnsi="Times New Roman" w:cs="Times New Roman"/>
+        </w:rPr>
+        <w:t xml:space="preserve">O sistema apresentado </w:t>
+      </w:r>
+      <w:r>
+        <w:rPr>
+          <w:rFonts w:ascii="Times New Roman" w:eastAsia="Times New Roman" w:hAnsi="Times New Roman" w:cs="Times New Roman"/>
+        </w:rPr>
+        <w:t>será simples e funcional adaptado ao que o cliente J4 cosmético precisa.</w:t>
+      </w:r>
+    </w:p>
+    <w:p>
+      <w:pPr>
         <w:rPr>
           <w:rFonts w:eastAsia="Times New Roman"/>
           <w:b/>
